--- a/5s_quato_words_output.docx
+++ b/5s_quato_words_output.docx
@@ -38,9 +38,9 @@
           <w:u w:val="none"/>
           <w:sz w:val="32"/>
           <w:szCs w:val="32"/>
-          <w:color w:val="00FF00"/>
+          <w:color w:val="0000FF"/>
         </w:rPr>
-        <w:t xml:space="preserve">Tôi xin chân thành cảm ơn Bằng hữu.</w:t>
+        <w:t xml:space="preserve">Tôi xin chân thành cảm ơn Thầy cô .</w:t>
       </w:r>
     </w:p>
     <w:p>
@@ -70,7 +70,7 @@
         <w:pStyle w:val="BodyText"/>
       </w:pPr>
       <w:r>
-        <w:t xml:space="preserve">Life is what happens when you’re busy making other plans. – John Lennon, In the middle of difficulty lies opportunity. – Albert Einstein</w:t>
+        <w:t xml:space="preserve">Success is not final, failure is not fatal: It is the courage to continue that counts. – Winston Churchill, In the middle of difficulty lies opportunity. – Albert Einstein</w:t>
       </w:r>
     </w:p>
     <w:p>
@@ -83,7 +83,7 @@
         <w:pStyle w:val="BodyText"/>
       </w:pPr>
       <w:r>
-        <w:t xml:space="preserve">TP Hồ Chí Minh: 11:38 sáng, THỨ 5, NGÀY 19 THÁNG 6 NĂM 2025</w:t>
+        <w:t xml:space="preserve">TP Hồ Chí Minh: 06:24 chiều, THỨ 5, NGÀY 19 THÁNG 6 NĂM 2025</w:t>
       </w:r>
     </w:p>
     <w:p>
@@ -351,7 +351,7 @@
     <w:bookmarkEnd w:id="23"/>
     <w:bookmarkEnd w:id="24"/>
     <w:bookmarkEnd w:id="25"/>
-    <w:bookmarkStart w:id="28" w:name="kết-quả-nghiên-cứu"/>
+    <w:bookmarkStart w:id="35" w:name="kết-quả-nghiên-cứu"/>
     <w:p>
       <w:pPr>
         <w:pStyle w:val="Heading1"/>
@@ -360,28 +360,1214 @@
         <w:t xml:space="preserve">KẾT QUẢ NGHIÊN CỨU</w:t>
       </w:r>
     </w:p>
-    <w:bookmarkStart w:id="27" w:name="bảng-tần-suất-từ"/>
+    <w:bookmarkStart w:id="34" w:name="X1cc740c8384062af14b15c13098a87d996a7a21"/>
     <w:p>
       <w:pPr>
         <w:pStyle w:val="Heading2"/>
       </w:pPr>
       <w:r>
-        <w:t xml:space="preserve">📋 Bảng tần suất từ</w:t>
-      </w:r>
-    </w:p>
-    <w:bookmarkStart w:id="26" w:name="bảng-tần-suất-từ-1"/>
+        <w:t xml:space="preserve">So sánh số lần vệ sinh trong 24 giờ giữa nhà vệ sinh Nhân viên và Khách hàng</w:t>
+      </w:r>
+    </w:p>
+    <w:bookmarkStart w:id="27" w:name="bảng"/>
     <w:p>
       <w:pPr>
         <w:pStyle w:val="Heading3"/>
       </w:pPr>
       <w:r>
-        <w:t xml:space="preserve">Bảng tần suất từ</w:t>
+        <w:t xml:space="preserve">Bảng</w:t>
+      </w:r>
+    </w:p>
+    <w:tbl xmlns:w="http://schemas.openxmlformats.org/wordprocessingml/2006/main" xmlns:r="http://schemas.openxmlformats.org/officeDocument/2006/relationships" xmlns:w14="http://schemas.microsoft.com/office/word/2010/wordml" xmlns:wp="http://schemas.openxmlformats.org/drawingml/2006/wordprocessingDrawing" xmlns:a="http://schemas.openxmlformats.org/drawingml/2006/main" xmlns:pic="http://schemas.openxmlformats.org/drawingml/2006/picture">
+      <w:tblPr>
+        <w:tblLayout w:type="autofit"/>
+        <w:jc w:val="center"/>
+        <w:tblW w:type="pct" w:w="5000"/>
+        <w:tblLook w:firstRow="1" w:lastRow="0" w:firstColumn="0" w:lastColumn="0" w:noHBand="0" w:noVBand="1"/>
+      </w:tblPr>
+      <w:tr>
+        <w:trPr>
+          <w:trHeight w:val="360" w:hRule="auto"/>
+          <w:tblHeader/>
+        </w:trPr>
+        header1
+        <w:tc>
+          <w:tcPr>
+            <w:tcBorders>
+              <w:bottom w:val="single" w:sz="12" w:space="0" w:color="666666"/>
+              <w:top w:val="single" w:sz="12" w:space="0" w:color="666666"/>
+              <w:left w:val="none" w:sz="0" w:space="0" w:color="000000"/>
+              <w:right w:val="none" w:sz="0" w:space="0" w:color="000000"/>
+            </w:tcBorders>
+            <w:shd w:val="clear" w:color="auto" w:fill="FFFFFF"/>
+            <w:tcMar>
+              <w:top w:w="0" w:type="dxa"/>
+              <w:bottom w:w="0" w:type="dxa"/>
+              <w:left w:w="0" w:type="dxa"/>
+              <w:right w:w="0" w:type="dxa"/>
+            </w:tcMar>
+            <w:vAlign w:val="center"/>
+          </w:tcPr>
+          <w:p>
+            <w:pPr>
+              <w:pStyle w:val="Normal"/>
+              <w:jc w:val="left"/>
+              <w:pBdr>
+                <w:bottom w:val="none" w:sz="0" w:space="0" w:color="000000"/>
+                <w:top w:val="none" w:sz="0" w:space="0" w:color="000000"/>
+                <w:left w:val="none" w:sz="0" w:space="0" w:color="000000"/>
+                <w:right w:val="none" w:sz="0" w:space="0" w:color="000000"/>
+              </w:pBdr>
+              <w:spacing w:after="60" w:before="60" w:line="240"/>
+              <w:ind w:left="60" w:right="60" w:firstLine="0" w:firstLineChars="0"/>
+              <w:rPr>
+                <w:rFonts w:ascii="Times New Roman" w:hAnsi="Arial" w:eastAsia="Arial" w:cs="Arial"/>
+                <w:i w:val="false"/>
+                <w:b w:val="false"/>
+                <w:u w:val="none"/>
+                <w:sz w:val="22"/>
+                <w:szCs w:val="22"/>
+                <w:color w:val="000000"/>
+              </w:rPr>
+            </w:pPr>
+            <w:r xmlns:w="http://schemas.openxmlformats.org/wordprocessingml/2006/main" xmlns:wp="http://schemas.openxmlformats.org/drawingml/2006/wordprocessingDrawing" xmlns:r="http://schemas.openxmlformats.org/officeDocument/2006/relationships" xmlns:w14="http://schemas.microsoft.com/office/word/2010/wordml">
+              <w:rPr>
+                <w:rFonts w:ascii="Times New Roman" w:hAnsi="Arial" w:eastAsia="Arial" w:cs="Arial"/>
+                <w:i w:val="false"/>
+                <w:b w:val="false"/>
+                <w:u w:val="none"/>
+                <w:sz w:val="22"/>
+                <w:szCs w:val="22"/>
+                <w:color w:val="000000"/>
+              </w:rPr>
+              <w:t xml:space="preserve">Chỉ số</w:t>
+            </w:r>
+          </w:p>
+        </w:tc>
+        <w:tc>
+          <w:tcPr>
+            <w:tcBorders>
+              <w:bottom w:val="single" w:sz="12" w:space="0" w:color="666666"/>
+              <w:top w:val="single" w:sz="12" w:space="0" w:color="666666"/>
+              <w:left w:val="none" w:sz="0" w:space="0" w:color="000000"/>
+              <w:right w:val="none" w:sz="0" w:space="0" w:color="000000"/>
+            </w:tcBorders>
+            <w:shd w:val="clear" w:color="auto" w:fill="FFFFFF"/>
+            <w:tcMar>
+              <w:top w:w="0" w:type="dxa"/>
+              <w:bottom w:w="0" w:type="dxa"/>
+              <w:left w:w="0" w:type="dxa"/>
+              <w:right w:w="0" w:type="dxa"/>
+            </w:tcMar>
+            <w:vAlign w:val="center"/>
+          </w:tcPr>
+          <w:p>
+            <w:pPr>
+              <w:pStyle w:val="Normal"/>
+              <w:jc w:val="left"/>
+              <w:pBdr>
+                <w:bottom w:val="none" w:sz="0" w:space="0" w:color="000000"/>
+                <w:top w:val="none" w:sz="0" w:space="0" w:color="000000"/>
+                <w:left w:val="none" w:sz="0" w:space="0" w:color="000000"/>
+                <w:right w:val="none" w:sz="0" w:space="0" w:color="000000"/>
+              </w:pBdr>
+              <w:spacing w:after="60" w:before="60" w:line="240"/>
+              <w:ind w:left="60" w:right="60" w:firstLine="0" w:firstLineChars="0"/>
+              <w:rPr>
+                <w:rFonts w:ascii="Times New Roman" w:hAnsi="Arial" w:eastAsia="Arial" w:cs="Arial"/>
+                <w:i w:val="false"/>
+                <w:b w:val="false"/>
+                <w:u w:val="none"/>
+                <w:sz w:val="22"/>
+                <w:szCs w:val="22"/>
+                <w:color w:val="000000"/>
+              </w:rPr>
+            </w:pPr>
+            <w:r xmlns:w="http://schemas.openxmlformats.org/wordprocessingml/2006/main" xmlns:wp="http://schemas.openxmlformats.org/drawingml/2006/wordprocessingDrawing" xmlns:r="http://schemas.openxmlformats.org/officeDocument/2006/relationships" xmlns:w14="http://schemas.microsoft.com/office/word/2010/wordml">
+              <w:rPr>
+                <w:rFonts w:ascii="Times New Roman" w:hAnsi="Arial" w:eastAsia="Arial" w:cs="Arial"/>
+                <w:i w:val="false"/>
+                <w:b w:val="false"/>
+                <w:u w:val="none"/>
+                <w:sz w:val="22"/>
+                <w:szCs w:val="22"/>
+                <w:color w:val="000000"/>
+              </w:rPr>
+              <w:t xml:space="preserve">Nhân viên</w:t>
+            </w:r>
+          </w:p>
+        </w:tc>
+        <w:tc>
+          <w:tcPr>
+            <w:tcBorders>
+              <w:bottom w:val="single" w:sz="12" w:space="0" w:color="666666"/>
+              <w:top w:val="single" w:sz="12" w:space="0" w:color="666666"/>
+              <w:left w:val="none" w:sz="0" w:space="0" w:color="000000"/>
+              <w:right w:val="none" w:sz="0" w:space="0" w:color="000000"/>
+            </w:tcBorders>
+            <w:shd w:val="clear" w:color="auto" w:fill="FFFFFF"/>
+            <w:tcMar>
+              <w:top w:w="0" w:type="dxa"/>
+              <w:bottom w:w="0" w:type="dxa"/>
+              <w:left w:w="0" w:type="dxa"/>
+              <w:right w:w="0" w:type="dxa"/>
+            </w:tcMar>
+            <w:vAlign w:val="center"/>
+          </w:tcPr>
+          <w:p>
+            <w:pPr>
+              <w:pStyle w:val="Normal"/>
+              <w:jc w:val="left"/>
+              <w:pBdr>
+                <w:bottom w:val="none" w:sz="0" w:space="0" w:color="000000"/>
+                <w:top w:val="none" w:sz="0" w:space="0" w:color="000000"/>
+                <w:left w:val="none" w:sz="0" w:space="0" w:color="000000"/>
+                <w:right w:val="none" w:sz="0" w:space="0" w:color="000000"/>
+              </w:pBdr>
+              <w:spacing w:after="60" w:before="60" w:line="240"/>
+              <w:ind w:left="60" w:right="60" w:firstLine="0" w:firstLineChars="0"/>
+              <w:rPr>
+                <w:rFonts w:ascii="Times New Roman" w:hAnsi="Arial" w:eastAsia="Arial" w:cs="Arial"/>
+                <w:i w:val="false"/>
+                <w:b w:val="false"/>
+                <w:u w:val="none"/>
+                <w:sz w:val="22"/>
+                <w:szCs w:val="22"/>
+                <w:color w:val="000000"/>
+              </w:rPr>
+            </w:pPr>
+            <w:r xmlns:w="http://schemas.openxmlformats.org/wordprocessingml/2006/main" xmlns:wp="http://schemas.openxmlformats.org/drawingml/2006/wordprocessingDrawing" xmlns:r="http://schemas.openxmlformats.org/officeDocument/2006/relationships" xmlns:w14="http://schemas.microsoft.com/office/word/2010/wordml">
+              <w:rPr>
+                <w:rFonts w:ascii="Times New Roman" w:hAnsi="Arial" w:eastAsia="Arial" w:cs="Arial"/>
+                <w:i w:val="false"/>
+                <w:b w:val="false"/>
+                <w:u w:val="none"/>
+                <w:sz w:val="22"/>
+                <w:szCs w:val="22"/>
+                <w:color w:val="000000"/>
+              </w:rPr>
+              <w:t xml:space="preserve">Khách hàng</w:t>
+            </w:r>
+          </w:p>
+        </w:tc>
+        <w:tc>
+          <w:tcPr>
+            <w:tcBorders>
+              <w:bottom w:val="single" w:sz="12" w:space="0" w:color="666666"/>
+              <w:top w:val="single" w:sz="12" w:space="0" w:color="666666"/>
+              <w:left w:val="none" w:sz="0" w:space="0" w:color="000000"/>
+              <w:right w:val="none" w:sz="0" w:space="0" w:color="000000"/>
+            </w:tcBorders>
+            <w:shd w:val="clear" w:color="auto" w:fill="FFFFFF"/>
+            <w:tcMar>
+              <w:top w:w="0" w:type="dxa"/>
+              <w:bottom w:w="0" w:type="dxa"/>
+              <w:left w:w="0" w:type="dxa"/>
+              <w:right w:w="0" w:type="dxa"/>
+            </w:tcMar>
+            <w:vAlign w:val="center"/>
+          </w:tcPr>
+          <w:p>
+            <w:pPr>
+              <w:pStyle w:val="Normal"/>
+              <w:jc w:val="left"/>
+              <w:pBdr>
+                <w:bottom w:val="none" w:sz="0" w:space="0" w:color="000000"/>
+                <w:top w:val="none" w:sz="0" w:space="0" w:color="000000"/>
+                <w:left w:val="none" w:sz="0" w:space="0" w:color="000000"/>
+                <w:right w:val="none" w:sz="0" w:space="0" w:color="000000"/>
+              </w:pBdr>
+              <w:spacing w:after="60" w:before="60" w:line="240"/>
+              <w:ind w:left="60" w:right="60" w:firstLine="0" w:firstLineChars="0"/>
+              <w:rPr>
+                <w:rFonts w:ascii="Times New Roman" w:hAnsi="Arial" w:eastAsia="Arial" w:cs="Arial"/>
+                <w:i w:val="false"/>
+                <w:b w:val="false"/>
+                <w:u w:val="none"/>
+                <w:sz w:val="22"/>
+                <w:szCs w:val="22"/>
+                <w:color w:val="000000"/>
+              </w:rPr>
+            </w:pPr>
+            <w:r xmlns:w="http://schemas.openxmlformats.org/wordprocessingml/2006/main" xmlns:wp="http://schemas.openxmlformats.org/drawingml/2006/wordprocessingDrawing" xmlns:r="http://schemas.openxmlformats.org/officeDocument/2006/relationships" xmlns:w14="http://schemas.microsoft.com/office/word/2010/wordml">
+              <w:rPr>
+                <w:rFonts w:ascii="Times New Roman" w:hAnsi="Arial" w:eastAsia="Arial" w:cs="Arial"/>
+                <w:i w:val="false"/>
+                <w:b w:val="false"/>
+                <w:u w:val="none"/>
+                <w:sz w:val="22"/>
+                <w:szCs w:val="22"/>
+                <w:color w:val="000000"/>
+              </w:rPr>
+              <w:t xml:space="preserve">p-value</w:t>
+            </w:r>
+          </w:p>
+        </w:tc>
+      </w:tr>
+      <w:tr>
+        <w:trPr>
+          <w:trHeight w:val="360" w:hRule="auto"/>
+        </w:trPr>
+        body1
+        <w:tc>
+          <w:tcPr>
+            <w:tcBorders>
+              <w:bottom w:val="none" w:sz="0" w:space="0" w:color="000000"/>
+              <w:top w:val="single" w:sz="12" w:space="0" w:color="666666"/>
+              <w:left w:val="none" w:sz="0" w:space="0" w:color="000000"/>
+              <w:right w:val="none" w:sz="0" w:space="0" w:color="000000"/>
+            </w:tcBorders>
+            <w:shd w:val="clear" w:color="auto" w:fill="FFFFFF"/>
+            <w:tcMar>
+              <w:top w:w="0" w:type="dxa"/>
+              <w:bottom w:w="0" w:type="dxa"/>
+              <w:left w:w="0" w:type="dxa"/>
+              <w:right w:w="0" w:type="dxa"/>
+            </w:tcMar>
+            <w:vAlign w:val="center"/>
+          </w:tcPr>
+          <w:p>
+            <w:pPr>
+              <w:pStyle w:val="Normal"/>
+              <w:jc w:val="left"/>
+              <w:pBdr>
+                <w:bottom w:val="none" w:sz="0" w:space="0" w:color="000000"/>
+                <w:top w:val="none" w:sz="0" w:space="0" w:color="000000"/>
+                <w:left w:val="none" w:sz="0" w:space="0" w:color="000000"/>
+                <w:right w:val="none" w:sz="0" w:space="0" w:color="000000"/>
+              </w:pBdr>
+              <w:spacing w:after="60" w:before="60" w:line="240"/>
+              <w:ind w:left="60" w:right="60" w:firstLine="0" w:firstLineChars="0"/>
+              <w:rPr>
+                <w:rFonts w:ascii="Times New Roman" w:hAnsi="Arial" w:eastAsia="Arial" w:cs="Arial"/>
+                <w:i w:val="false"/>
+                <w:b w:val="false"/>
+                <w:u w:val="none"/>
+                <w:sz w:val="22"/>
+                <w:szCs w:val="22"/>
+                <w:color w:val="000000"/>
+              </w:rPr>
+            </w:pPr>
+            <w:r xmlns:w="http://schemas.openxmlformats.org/wordprocessingml/2006/main" xmlns:wp="http://schemas.openxmlformats.org/drawingml/2006/wordprocessingDrawing" xmlns:r="http://schemas.openxmlformats.org/officeDocument/2006/relationships" xmlns:w14="http://schemas.microsoft.com/office/word/2010/wordml">
+              <w:rPr>
+                <w:rFonts w:ascii="Times New Roman" w:hAnsi="Arial" w:eastAsia="Arial" w:cs="Arial"/>
+                <w:i w:val="false"/>
+                <w:b w:val="false"/>
+                <w:u w:val="none"/>
+                <w:sz w:val="22"/>
+                <w:szCs w:val="22"/>
+                <w:color w:val="000000"/>
+              </w:rPr>
+              <w:t xml:space="preserve">Số quan sát (n)</w:t>
+            </w:r>
+          </w:p>
+        </w:tc>
+        <w:tc>
+          <w:tcPr>
+            <w:tcBorders>
+              <w:bottom w:val="none" w:sz="0" w:space="0" w:color="000000"/>
+              <w:top w:val="single" w:sz="12" w:space="0" w:color="666666"/>
+              <w:left w:val="none" w:sz="0" w:space="0" w:color="000000"/>
+              <w:right w:val="none" w:sz="0" w:space="0" w:color="000000"/>
+            </w:tcBorders>
+            <w:shd w:val="clear" w:color="auto" w:fill="FFFFFF"/>
+            <w:tcMar>
+              <w:top w:w="0" w:type="dxa"/>
+              <w:bottom w:w="0" w:type="dxa"/>
+              <w:left w:w="0" w:type="dxa"/>
+              <w:right w:w="0" w:type="dxa"/>
+            </w:tcMar>
+            <w:vAlign w:val="center"/>
+          </w:tcPr>
+          <w:p>
+            <w:pPr>
+              <w:pStyle w:val="Normal"/>
+              <w:jc w:val="left"/>
+              <w:pBdr>
+                <w:bottom w:val="none" w:sz="0" w:space="0" w:color="000000"/>
+                <w:top w:val="none" w:sz="0" w:space="0" w:color="000000"/>
+                <w:left w:val="none" w:sz="0" w:space="0" w:color="000000"/>
+                <w:right w:val="none" w:sz="0" w:space="0" w:color="000000"/>
+              </w:pBdr>
+              <w:spacing w:after="60" w:before="60" w:line="240"/>
+              <w:ind w:left="60" w:right="60" w:firstLine="0" w:firstLineChars="0"/>
+              <w:rPr>
+                <w:rFonts w:ascii="Times New Roman" w:hAnsi="Arial" w:eastAsia="Arial" w:cs="Arial"/>
+                <w:i w:val="false"/>
+                <w:b w:val="false"/>
+                <w:u w:val="none"/>
+                <w:sz w:val="22"/>
+                <w:szCs w:val="22"/>
+                <w:color w:val="000000"/>
+              </w:rPr>
+            </w:pPr>
+            <w:r xmlns:w="http://schemas.openxmlformats.org/wordprocessingml/2006/main" xmlns:wp="http://schemas.openxmlformats.org/drawingml/2006/wordprocessingDrawing" xmlns:r="http://schemas.openxmlformats.org/officeDocument/2006/relationships" xmlns:w14="http://schemas.microsoft.com/office/word/2010/wordml">
+              <w:rPr>
+                <w:rFonts w:ascii="Times New Roman" w:hAnsi="Arial" w:eastAsia="Arial" w:cs="Arial"/>
+                <w:i w:val="false"/>
+                <w:b w:val="false"/>
+                <w:u w:val="none"/>
+                <w:sz w:val="22"/>
+                <w:szCs w:val="22"/>
+                <w:color w:val="000000"/>
+              </w:rPr>
+              <w:t xml:space="preserve">96</w:t>
+            </w:r>
+          </w:p>
+        </w:tc>
+        <w:tc>
+          <w:tcPr>
+            <w:tcBorders>
+              <w:bottom w:val="none" w:sz="0" w:space="0" w:color="000000"/>
+              <w:top w:val="single" w:sz="12" w:space="0" w:color="666666"/>
+              <w:left w:val="none" w:sz="0" w:space="0" w:color="000000"/>
+              <w:right w:val="none" w:sz="0" w:space="0" w:color="000000"/>
+            </w:tcBorders>
+            <w:shd w:val="clear" w:color="auto" w:fill="FFFFFF"/>
+            <w:tcMar>
+              <w:top w:w="0" w:type="dxa"/>
+              <w:bottom w:w="0" w:type="dxa"/>
+              <w:left w:w="0" w:type="dxa"/>
+              <w:right w:w="0" w:type="dxa"/>
+            </w:tcMar>
+            <w:vAlign w:val="center"/>
+          </w:tcPr>
+          <w:p>
+            <w:pPr>
+              <w:pStyle w:val="Normal"/>
+              <w:jc w:val="left"/>
+              <w:pBdr>
+                <w:bottom w:val="none" w:sz="0" w:space="0" w:color="000000"/>
+                <w:top w:val="none" w:sz="0" w:space="0" w:color="000000"/>
+                <w:left w:val="none" w:sz="0" w:space="0" w:color="000000"/>
+                <w:right w:val="none" w:sz="0" w:space="0" w:color="000000"/>
+              </w:pBdr>
+              <w:spacing w:after="60" w:before="60" w:line="240"/>
+              <w:ind w:left="60" w:right="60" w:firstLine="0" w:firstLineChars="0"/>
+              <w:rPr>
+                <w:rFonts w:ascii="Times New Roman" w:hAnsi="Arial" w:eastAsia="Arial" w:cs="Arial"/>
+                <w:i w:val="false"/>
+                <w:b w:val="false"/>
+                <w:u w:val="none"/>
+                <w:sz w:val="22"/>
+                <w:szCs w:val="22"/>
+                <w:color w:val="000000"/>
+              </w:rPr>
+            </w:pPr>
+            <w:r xmlns:w="http://schemas.openxmlformats.org/wordprocessingml/2006/main" xmlns:wp="http://schemas.openxmlformats.org/drawingml/2006/wordprocessingDrawing" xmlns:r="http://schemas.openxmlformats.org/officeDocument/2006/relationships" xmlns:w14="http://schemas.microsoft.com/office/word/2010/wordml">
+              <w:rPr>
+                <w:rFonts w:ascii="Times New Roman" w:hAnsi="Arial" w:eastAsia="Arial" w:cs="Arial"/>
+                <w:i w:val="false"/>
+                <w:b w:val="false"/>
+                <w:u w:val="none"/>
+                <w:sz w:val="22"/>
+                <w:szCs w:val="22"/>
+                <w:color w:val="000000"/>
+              </w:rPr>
+              <w:t xml:space="preserve">92</w:t>
+            </w:r>
+          </w:p>
+        </w:tc>
+        <w:tc>
+          <w:tcPr>
+            <w:tcBorders>
+              <w:bottom w:val="none" w:sz="0" w:space="0" w:color="000000"/>
+              <w:top w:val="single" w:sz="12" w:space="0" w:color="666666"/>
+              <w:left w:val="none" w:sz="0" w:space="0" w:color="000000"/>
+              <w:right w:val="none" w:sz="0" w:space="0" w:color="000000"/>
+            </w:tcBorders>
+            <w:shd w:val="clear" w:color="auto" w:fill="FFFFFF"/>
+            <w:tcMar>
+              <w:top w:w="0" w:type="dxa"/>
+              <w:bottom w:w="0" w:type="dxa"/>
+              <w:left w:w="0" w:type="dxa"/>
+              <w:right w:w="0" w:type="dxa"/>
+            </w:tcMar>
+            <w:vAlign w:val="center"/>
+          </w:tcPr>
+          <w:p>
+            <w:pPr>
+              <w:pStyle w:val="Normal"/>
+              <w:jc w:val="left"/>
+              <w:pBdr>
+                <w:bottom w:val="none" w:sz="0" w:space="0" w:color="000000"/>
+                <w:top w:val="none" w:sz="0" w:space="0" w:color="000000"/>
+                <w:left w:val="none" w:sz="0" w:space="0" w:color="000000"/>
+                <w:right w:val="none" w:sz="0" w:space="0" w:color="000000"/>
+              </w:pBdr>
+              <w:spacing w:after="60" w:before="60" w:line="240"/>
+              <w:ind w:left="60" w:right="60" w:firstLine="0" w:firstLineChars="0"/>
+              <w:rPr>
+                <w:rFonts w:ascii="Times New Roman" w:hAnsi="Arial" w:eastAsia="Arial" w:cs="Arial"/>
+                <w:i w:val="false"/>
+                <w:b w:val="false"/>
+                <w:u w:val="none"/>
+                <w:sz w:val="22"/>
+                <w:szCs w:val="22"/>
+                <w:color w:val="000000"/>
+              </w:rPr>
+            </w:pPr>
+            <w:r xmlns:w="http://schemas.openxmlformats.org/wordprocessingml/2006/main" xmlns:wp="http://schemas.openxmlformats.org/drawingml/2006/wordprocessingDrawing" xmlns:r="http://schemas.openxmlformats.org/officeDocument/2006/relationships" xmlns:w14="http://schemas.microsoft.com/office/word/2010/wordml">
+              <w:rPr>
+                <w:rFonts w:ascii="Times New Roman" w:hAnsi="Arial" w:eastAsia="Arial" w:cs="Arial"/>
+                <w:i w:val="false"/>
+                <w:b w:val="false"/>
+                <w:u w:val="none"/>
+                <w:sz w:val="22"/>
+                <w:szCs w:val="22"/>
+                <w:color w:val="000000"/>
+              </w:rPr>
+              <w:t xml:space="preserve">0,707</w:t>
+            </w:r>
+          </w:p>
+        </w:tc>
+      </w:tr>
+      <w:tr>
+        <w:trPr>
+          <w:trHeight w:val="360" w:hRule="auto"/>
+        </w:trPr>
+        body2
+        <w:tc>
+          <w:tcPr>
+            <w:tcBorders>
+              <w:bottom w:val="none" w:sz="0" w:space="0" w:color="000000"/>
+              <w:top w:val="none" w:sz="0" w:space="0" w:color="000000"/>
+              <w:left w:val="none" w:sz="0" w:space="0" w:color="000000"/>
+              <w:right w:val="none" w:sz="0" w:space="0" w:color="000000"/>
+            </w:tcBorders>
+            <w:shd w:val="clear" w:color="auto" w:fill="FFFFFF"/>
+            <w:tcMar>
+              <w:top w:w="0" w:type="dxa"/>
+              <w:bottom w:w="0" w:type="dxa"/>
+              <w:left w:w="0" w:type="dxa"/>
+              <w:right w:w="0" w:type="dxa"/>
+            </w:tcMar>
+            <w:vAlign w:val="center"/>
+          </w:tcPr>
+          <w:p>
+            <w:pPr>
+              <w:pStyle w:val="Normal"/>
+              <w:jc w:val="left"/>
+              <w:pBdr>
+                <w:bottom w:val="none" w:sz="0" w:space="0" w:color="000000"/>
+                <w:top w:val="none" w:sz="0" w:space="0" w:color="000000"/>
+                <w:left w:val="none" w:sz="0" w:space="0" w:color="000000"/>
+                <w:right w:val="none" w:sz="0" w:space="0" w:color="000000"/>
+              </w:pBdr>
+              <w:spacing w:after="60" w:before="60" w:line="240"/>
+              <w:ind w:left="60" w:right="60" w:firstLine="0" w:firstLineChars="0"/>
+              <w:rPr>
+                <w:rFonts w:ascii="Times New Roman" w:hAnsi="Arial" w:eastAsia="Arial" w:cs="Arial"/>
+                <w:i w:val="false"/>
+                <w:b w:val="false"/>
+                <w:u w:val="none"/>
+                <w:sz w:val="22"/>
+                <w:szCs w:val="22"/>
+                <w:color w:val="000000"/>
+              </w:rPr>
+            </w:pPr>
+            <w:r xmlns:w="http://schemas.openxmlformats.org/wordprocessingml/2006/main" xmlns:wp="http://schemas.openxmlformats.org/drawingml/2006/wordprocessingDrawing" xmlns:r="http://schemas.openxmlformats.org/officeDocument/2006/relationships" xmlns:w14="http://schemas.microsoft.com/office/word/2010/wordml">
+              <w:rPr>
+                <w:rFonts w:ascii="Times New Roman" w:hAnsi="Arial" w:eastAsia="Arial" w:cs="Arial"/>
+                <w:i w:val="false"/>
+                <w:b w:val="false"/>
+                <w:u w:val="none"/>
+                <w:sz w:val="22"/>
+                <w:szCs w:val="22"/>
+                <w:color w:val="000000"/>
+              </w:rPr>
+              <w:t xml:space="preserve">Trung bình ± SD</w:t>
+            </w:r>
+          </w:p>
+        </w:tc>
+        <w:tc>
+          <w:tcPr>
+            <w:tcBorders>
+              <w:bottom w:val="none" w:sz="0" w:space="0" w:color="000000"/>
+              <w:top w:val="none" w:sz="0" w:space="0" w:color="000000"/>
+              <w:left w:val="none" w:sz="0" w:space="0" w:color="000000"/>
+              <w:right w:val="none" w:sz="0" w:space="0" w:color="000000"/>
+            </w:tcBorders>
+            <w:shd w:val="clear" w:color="auto" w:fill="FFFFFF"/>
+            <w:tcMar>
+              <w:top w:w="0" w:type="dxa"/>
+              <w:bottom w:w="0" w:type="dxa"/>
+              <w:left w:w="0" w:type="dxa"/>
+              <w:right w:w="0" w:type="dxa"/>
+            </w:tcMar>
+            <w:vAlign w:val="center"/>
+          </w:tcPr>
+          <w:p>
+            <w:pPr>
+              <w:pStyle w:val="Normal"/>
+              <w:jc w:val="left"/>
+              <w:pBdr>
+                <w:bottom w:val="none" w:sz="0" w:space="0" w:color="000000"/>
+                <w:top w:val="none" w:sz="0" w:space="0" w:color="000000"/>
+                <w:left w:val="none" w:sz="0" w:space="0" w:color="000000"/>
+                <w:right w:val="none" w:sz="0" w:space="0" w:color="000000"/>
+              </w:pBdr>
+              <w:spacing w:after="60" w:before="60" w:line="240"/>
+              <w:ind w:left="60" w:right="60" w:firstLine="0" w:firstLineChars="0"/>
+              <w:rPr>
+                <w:rFonts w:ascii="Times New Roman" w:hAnsi="Arial" w:eastAsia="Arial" w:cs="Arial"/>
+                <w:i w:val="false"/>
+                <w:b w:val="false"/>
+                <w:u w:val="none"/>
+                <w:sz w:val="22"/>
+                <w:szCs w:val="22"/>
+                <w:color w:val="000000"/>
+              </w:rPr>
+            </w:pPr>
+            <w:r xmlns:w="http://schemas.openxmlformats.org/wordprocessingml/2006/main" xmlns:wp="http://schemas.openxmlformats.org/drawingml/2006/wordprocessingDrawing" xmlns:r="http://schemas.openxmlformats.org/officeDocument/2006/relationships" xmlns:w14="http://schemas.microsoft.com/office/word/2010/wordml">
+              <w:rPr>
+                <w:rFonts w:ascii="Times New Roman" w:hAnsi="Arial" w:eastAsia="Arial" w:cs="Arial"/>
+                <w:i w:val="false"/>
+                <w:b w:val="false"/>
+                <w:u w:val="none"/>
+                <w:sz w:val="22"/>
+                <w:szCs w:val="22"/>
+                <w:color w:val="000000"/>
+              </w:rPr>
+              <w:t xml:space="preserve">2,2 ± 1,5</w:t>
+            </w:r>
+          </w:p>
+        </w:tc>
+        <w:tc>
+          <w:tcPr>
+            <w:tcBorders>
+              <w:bottom w:val="none" w:sz="0" w:space="0" w:color="000000"/>
+              <w:top w:val="none" w:sz="0" w:space="0" w:color="000000"/>
+              <w:left w:val="none" w:sz="0" w:space="0" w:color="000000"/>
+              <w:right w:val="none" w:sz="0" w:space="0" w:color="000000"/>
+            </w:tcBorders>
+            <w:shd w:val="clear" w:color="auto" w:fill="FFFFFF"/>
+            <w:tcMar>
+              <w:top w:w="0" w:type="dxa"/>
+              <w:bottom w:w="0" w:type="dxa"/>
+              <w:left w:w="0" w:type="dxa"/>
+              <w:right w:w="0" w:type="dxa"/>
+            </w:tcMar>
+            <w:vAlign w:val="center"/>
+          </w:tcPr>
+          <w:p>
+            <w:pPr>
+              <w:pStyle w:val="Normal"/>
+              <w:jc w:val="left"/>
+              <w:pBdr>
+                <w:bottom w:val="none" w:sz="0" w:space="0" w:color="000000"/>
+                <w:top w:val="none" w:sz="0" w:space="0" w:color="000000"/>
+                <w:left w:val="none" w:sz="0" w:space="0" w:color="000000"/>
+                <w:right w:val="none" w:sz="0" w:space="0" w:color="000000"/>
+              </w:pBdr>
+              <w:spacing w:after="60" w:before="60" w:line="240"/>
+              <w:ind w:left="60" w:right="60" w:firstLine="0" w:firstLineChars="0"/>
+              <w:rPr>
+                <w:rFonts w:ascii="Times New Roman" w:hAnsi="Arial" w:eastAsia="Arial" w:cs="Arial"/>
+                <w:i w:val="false"/>
+                <w:b w:val="false"/>
+                <w:u w:val="none"/>
+                <w:sz w:val="22"/>
+                <w:szCs w:val="22"/>
+                <w:color w:val="000000"/>
+              </w:rPr>
+            </w:pPr>
+            <w:r xmlns:w="http://schemas.openxmlformats.org/wordprocessingml/2006/main" xmlns:wp="http://schemas.openxmlformats.org/drawingml/2006/wordprocessingDrawing" xmlns:r="http://schemas.openxmlformats.org/officeDocument/2006/relationships" xmlns:w14="http://schemas.microsoft.com/office/word/2010/wordml">
+              <w:rPr>
+                <w:rFonts w:ascii="Times New Roman" w:hAnsi="Arial" w:eastAsia="Arial" w:cs="Arial"/>
+                <w:i w:val="false"/>
+                <w:b w:val="false"/>
+                <w:u w:val="none"/>
+                <w:sz w:val="22"/>
+                <w:szCs w:val="22"/>
+                <w:color w:val="000000"/>
+              </w:rPr>
+              <w:t xml:space="preserve">2,4 ± 1,9</w:t>
+            </w:r>
+          </w:p>
+        </w:tc>
+        <w:tc>
+          <w:tcPr>
+            <w:tcBorders>
+              <w:bottom w:val="none" w:sz="0" w:space="0" w:color="000000"/>
+              <w:top w:val="none" w:sz="0" w:space="0" w:color="000000"/>
+              <w:left w:val="none" w:sz="0" w:space="0" w:color="000000"/>
+              <w:right w:val="none" w:sz="0" w:space="0" w:color="000000"/>
+            </w:tcBorders>
+            <w:shd w:val="clear" w:color="auto" w:fill="FFFFFF"/>
+            <w:tcMar>
+              <w:top w:w="0" w:type="dxa"/>
+              <w:bottom w:w="0" w:type="dxa"/>
+              <w:left w:w="0" w:type="dxa"/>
+              <w:right w:w="0" w:type="dxa"/>
+            </w:tcMar>
+            <w:vAlign w:val="center"/>
+          </w:tcPr>
+          <w:p>
+            <w:pPr>
+              <w:pStyle w:val="Normal"/>
+              <w:jc w:val="left"/>
+              <w:pBdr>
+                <w:bottom w:val="none" w:sz="0" w:space="0" w:color="000000"/>
+                <w:top w:val="none" w:sz="0" w:space="0" w:color="000000"/>
+                <w:left w:val="none" w:sz="0" w:space="0" w:color="000000"/>
+                <w:right w:val="none" w:sz="0" w:space="0" w:color="000000"/>
+              </w:pBdr>
+              <w:spacing w:after="60" w:before="60" w:line="240"/>
+              <w:ind w:left="60" w:right="60" w:firstLine="0" w:firstLineChars="0"/>
+              <w:rPr>
+                <w:rFonts w:ascii="Times New Roman" w:hAnsi="Arial" w:eastAsia="Arial" w:cs="Arial"/>
+                <w:i w:val="false"/>
+                <w:b w:val="false"/>
+                <w:u w:val="none"/>
+                <w:sz w:val="22"/>
+                <w:szCs w:val="22"/>
+                <w:color w:val="000000"/>
+              </w:rPr>
+            </w:pPr>
+            <w:r xmlns:w="http://schemas.openxmlformats.org/wordprocessingml/2006/main" xmlns:wp="http://schemas.openxmlformats.org/drawingml/2006/wordprocessingDrawing" xmlns:r="http://schemas.openxmlformats.org/officeDocument/2006/relationships" xmlns:w14="http://schemas.microsoft.com/office/word/2010/wordml">
+              <w:rPr>
+                <w:rFonts w:ascii="Times New Roman" w:hAnsi="Arial" w:eastAsia="Arial" w:cs="Arial"/>
+                <w:i w:val="false"/>
+                <w:b w:val="false"/>
+                <w:u w:val="none"/>
+                <w:sz w:val="22"/>
+                <w:szCs w:val="22"/>
+                <w:color w:val="000000"/>
+              </w:rPr>
+              <w:t xml:space="preserve"/>
+            </w:r>
+          </w:p>
+        </w:tc>
+      </w:tr>
+      <w:tr>
+        <w:trPr>
+          <w:trHeight w:val="360" w:hRule="auto"/>
+        </w:trPr>
+        body3
+        <w:tc>
+          <w:tcPr>
+            <w:tcBorders>
+              <w:bottom w:val="none" w:sz="0" w:space="0" w:color="000000"/>
+              <w:top w:val="none" w:sz="0" w:space="0" w:color="000000"/>
+              <w:left w:val="none" w:sz="0" w:space="0" w:color="000000"/>
+              <w:right w:val="none" w:sz="0" w:space="0" w:color="000000"/>
+            </w:tcBorders>
+            <w:shd w:val="clear" w:color="auto" w:fill="FFFFFF"/>
+            <w:tcMar>
+              <w:top w:w="0" w:type="dxa"/>
+              <w:bottom w:w="0" w:type="dxa"/>
+              <w:left w:w="0" w:type="dxa"/>
+              <w:right w:w="0" w:type="dxa"/>
+            </w:tcMar>
+            <w:vAlign w:val="center"/>
+          </w:tcPr>
+          <w:p>
+            <w:pPr>
+              <w:pStyle w:val="Normal"/>
+              <w:jc w:val="left"/>
+              <w:pBdr>
+                <w:bottom w:val="none" w:sz="0" w:space="0" w:color="000000"/>
+                <w:top w:val="none" w:sz="0" w:space="0" w:color="000000"/>
+                <w:left w:val="none" w:sz="0" w:space="0" w:color="000000"/>
+                <w:right w:val="none" w:sz="0" w:space="0" w:color="000000"/>
+              </w:pBdr>
+              <w:spacing w:after="60" w:before="60" w:line="240"/>
+              <w:ind w:left="60" w:right="60" w:firstLine="0" w:firstLineChars="0"/>
+              <w:rPr>
+                <w:rFonts w:ascii="Times New Roman" w:hAnsi="Arial" w:eastAsia="Arial" w:cs="Arial"/>
+                <w:i w:val="false"/>
+                <w:b w:val="false"/>
+                <w:u w:val="none"/>
+                <w:sz w:val="22"/>
+                <w:szCs w:val="22"/>
+                <w:color w:val="000000"/>
+              </w:rPr>
+            </w:pPr>
+            <w:r xmlns:w="http://schemas.openxmlformats.org/wordprocessingml/2006/main" xmlns:wp="http://schemas.openxmlformats.org/drawingml/2006/wordprocessingDrawing" xmlns:r="http://schemas.openxmlformats.org/officeDocument/2006/relationships" xmlns:w14="http://schemas.microsoft.com/office/word/2010/wordml">
+              <w:rPr>
+                <w:rFonts w:ascii="Times New Roman" w:hAnsi="Arial" w:eastAsia="Arial" w:cs="Arial"/>
+                <w:i w:val="false"/>
+                <w:b w:val="false"/>
+                <w:u w:val="none"/>
+                <w:sz w:val="22"/>
+                <w:szCs w:val="22"/>
+                <w:color w:val="000000"/>
+              </w:rPr>
+              <w:t xml:space="preserve">Trung vị (IQR)</w:t>
+            </w:r>
+          </w:p>
+        </w:tc>
+        <w:tc>
+          <w:tcPr>
+            <w:tcBorders>
+              <w:bottom w:val="none" w:sz="0" w:space="0" w:color="000000"/>
+              <w:top w:val="none" w:sz="0" w:space="0" w:color="000000"/>
+              <w:left w:val="none" w:sz="0" w:space="0" w:color="000000"/>
+              <w:right w:val="none" w:sz="0" w:space="0" w:color="000000"/>
+            </w:tcBorders>
+            <w:shd w:val="clear" w:color="auto" w:fill="FFFFFF"/>
+            <w:tcMar>
+              <w:top w:w="0" w:type="dxa"/>
+              <w:bottom w:w="0" w:type="dxa"/>
+              <w:left w:w="0" w:type="dxa"/>
+              <w:right w:w="0" w:type="dxa"/>
+            </w:tcMar>
+            <w:vAlign w:val="center"/>
+          </w:tcPr>
+          <w:p>
+            <w:pPr>
+              <w:pStyle w:val="Normal"/>
+              <w:jc w:val="left"/>
+              <w:pBdr>
+                <w:bottom w:val="none" w:sz="0" w:space="0" w:color="000000"/>
+                <w:top w:val="none" w:sz="0" w:space="0" w:color="000000"/>
+                <w:left w:val="none" w:sz="0" w:space="0" w:color="000000"/>
+                <w:right w:val="none" w:sz="0" w:space="0" w:color="000000"/>
+              </w:pBdr>
+              <w:spacing w:after="60" w:before="60" w:line="240"/>
+              <w:ind w:left="60" w:right="60" w:firstLine="0" w:firstLineChars="0"/>
+              <w:rPr>
+                <w:rFonts w:ascii="Times New Roman" w:hAnsi="Arial" w:eastAsia="Arial" w:cs="Arial"/>
+                <w:i w:val="false"/>
+                <w:b w:val="false"/>
+                <w:u w:val="none"/>
+                <w:sz w:val="22"/>
+                <w:szCs w:val="22"/>
+                <w:color w:val="000000"/>
+              </w:rPr>
+            </w:pPr>
+            <w:r xmlns:w="http://schemas.openxmlformats.org/wordprocessingml/2006/main" xmlns:wp="http://schemas.openxmlformats.org/drawingml/2006/wordprocessingDrawing" xmlns:r="http://schemas.openxmlformats.org/officeDocument/2006/relationships" xmlns:w14="http://schemas.microsoft.com/office/word/2010/wordml">
+              <w:rPr>
+                <w:rFonts w:ascii="Times New Roman" w:hAnsi="Arial" w:eastAsia="Arial" w:cs="Arial"/>
+                <w:i w:val="false"/>
+                <w:b w:val="false"/>
+                <w:u w:val="none"/>
+                <w:sz w:val="22"/>
+                <w:szCs w:val="22"/>
+                <w:color w:val="000000"/>
+              </w:rPr>
+              <w:t xml:space="preserve">2 (2)</w:t>
+            </w:r>
+          </w:p>
+        </w:tc>
+        <w:tc>
+          <w:tcPr>
+            <w:tcBorders>
+              <w:bottom w:val="none" w:sz="0" w:space="0" w:color="000000"/>
+              <w:top w:val="none" w:sz="0" w:space="0" w:color="000000"/>
+              <w:left w:val="none" w:sz="0" w:space="0" w:color="000000"/>
+              <w:right w:val="none" w:sz="0" w:space="0" w:color="000000"/>
+            </w:tcBorders>
+            <w:shd w:val="clear" w:color="auto" w:fill="FFFFFF"/>
+            <w:tcMar>
+              <w:top w:w="0" w:type="dxa"/>
+              <w:bottom w:w="0" w:type="dxa"/>
+              <w:left w:w="0" w:type="dxa"/>
+              <w:right w:w="0" w:type="dxa"/>
+            </w:tcMar>
+            <w:vAlign w:val="center"/>
+          </w:tcPr>
+          <w:p>
+            <w:pPr>
+              <w:pStyle w:val="Normal"/>
+              <w:jc w:val="left"/>
+              <w:pBdr>
+                <w:bottom w:val="none" w:sz="0" w:space="0" w:color="000000"/>
+                <w:top w:val="none" w:sz="0" w:space="0" w:color="000000"/>
+                <w:left w:val="none" w:sz="0" w:space="0" w:color="000000"/>
+                <w:right w:val="none" w:sz="0" w:space="0" w:color="000000"/>
+              </w:pBdr>
+              <w:spacing w:after="60" w:before="60" w:line="240"/>
+              <w:ind w:left="60" w:right="60" w:firstLine="0" w:firstLineChars="0"/>
+              <w:rPr>
+                <w:rFonts w:ascii="Times New Roman" w:hAnsi="Arial" w:eastAsia="Arial" w:cs="Arial"/>
+                <w:i w:val="false"/>
+                <w:b w:val="false"/>
+                <w:u w:val="none"/>
+                <w:sz w:val="22"/>
+                <w:szCs w:val="22"/>
+                <w:color w:val="000000"/>
+              </w:rPr>
+            </w:pPr>
+            <w:r xmlns:w="http://schemas.openxmlformats.org/wordprocessingml/2006/main" xmlns:wp="http://schemas.openxmlformats.org/drawingml/2006/wordprocessingDrawing" xmlns:r="http://schemas.openxmlformats.org/officeDocument/2006/relationships" xmlns:w14="http://schemas.microsoft.com/office/word/2010/wordml">
+              <w:rPr>
+                <w:rFonts w:ascii="Times New Roman" w:hAnsi="Arial" w:eastAsia="Arial" w:cs="Arial"/>
+                <w:i w:val="false"/>
+                <w:b w:val="false"/>
+                <w:u w:val="none"/>
+                <w:sz w:val="22"/>
+                <w:szCs w:val="22"/>
+                <w:color w:val="000000"/>
+              </w:rPr>
+              <w:t xml:space="preserve">2 (1)</w:t>
+            </w:r>
+          </w:p>
+        </w:tc>
+        <w:tc>
+          <w:tcPr>
+            <w:tcBorders>
+              <w:bottom w:val="none" w:sz="0" w:space="0" w:color="000000"/>
+              <w:top w:val="none" w:sz="0" w:space="0" w:color="000000"/>
+              <w:left w:val="none" w:sz="0" w:space="0" w:color="000000"/>
+              <w:right w:val="none" w:sz="0" w:space="0" w:color="000000"/>
+            </w:tcBorders>
+            <w:shd w:val="clear" w:color="auto" w:fill="FFFFFF"/>
+            <w:tcMar>
+              <w:top w:w="0" w:type="dxa"/>
+              <w:bottom w:w="0" w:type="dxa"/>
+              <w:left w:w="0" w:type="dxa"/>
+              <w:right w:w="0" w:type="dxa"/>
+            </w:tcMar>
+            <w:vAlign w:val="center"/>
+          </w:tcPr>
+          <w:p>
+            <w:pPr>
+              <w:pStyle w:val="Normal"/>
+              <w:jc w:val="left"/>
+              <w:pBdr>
+                <w:bottom w:val="none" w:sz="0" w:space="0" w:color="000000"/>
+                <w:top w:val="none" w:sz="0" w:space="0" w:color="000000"/>
+                <w:left w:val="none" w:sz="0" w:space="0" w:color="000000"/>
+                <w:right w:val="none" w:sz="0" w:space="0" w:color="000000"/>
+              </w:pBdr>
+              <w:spacing w:after="60" w:before="60" w:line="240"/>
+              <w:ind w:left="60" w:right="60" w:firstLine="0" w:firstLineChars="0"/>
+              <w:rPr>
+                <w:rFonts w:ascii="Times New Roman" w:hAnsi="Arial" w:eastAsia="Arial" w:cs="Arial"/>
+                <w:i w:val="false"/>
+                <w:b w:val="false"/>
+                <w:u w:val="none"/>
+                <w:sz w:val="22"/>
+                <w:szCs w:val="22"/>
+                <w:color w:val="000000"/>
+              </w:rPr>
+            </w:pPr>
+            <w:r xmlns:w="http://schemas.openxmlformats.org/wordprocessingml/2006/main" xmlns:wp="http://schemas.openxmlformats.org/drawingml/2006/wordprocessingDrawing" xmlns:r="http://schemas.openxmlformats.org/officeDocument/2006/relationships" xmlns:w14="http://schemas.microsoft.com/office/word/2010/wordml">
+              <w:rPr>
+                <w:rFonts w:ascii="Times New Roman" w:hAnsi="Arial" w:eastAsia="Arial" w:cs="Arial"/>
+                <w:i w:val="false"/>
+                <w:b w:val="false"/>
+                <w:u w:val="none"/>
+                <w:sz w:val="22"/>
+                <w:szCs w:val="22"/>
+                <w:color w:val="000000"/>
+              </w:rPr>
+              <w:t xml:space="preserve"/>
+            </w:r>
+          </w:p>
+        </w:tc>
+      </w:tr>
+      <w:tr>
+        <w:trPr>
+          <w:trHeight w:val="360" w:hRule="auto"/>
+        </w:trPr>
+        body4
+        <w:tc>
+          <w:tcPr>
+            <w:tcBorders>
+              <w:bottom w:val="single" w:sz="12" w:space="0" w:color="666666"/>
+              <w:top w:val="none" w:sz="0" w:space="0" w:color="000000"/>
+              <w:left w:val="none" w:sz="0" w:space="0" w:color="000000"/>
+              <w:right w:val="none" w:sz="0" w:space="0" w:color="000000"/>
+            </w:tcBorders>
+            <w:shd w:val="clear" w:color="auto" w:fill="FFFFFF"/>
+            <w:tcMar>
+              <w:top w:w="0" w:type="dxa"/>
+              <w:bottom w:w="0" w:type="dxa"/>
+              <w:left w:w="0" w:type="dxa"/>
+              <w:right w:w="0" w:type="dxa"/>
+            </w:tcMar>
+            <w:vAlign w:val="center"/>
+          </w:tcPr>
+          <w:p>
+            <w:pPr>
+              <w:pStyle w:val="Normal"/>
+              <w:jc w:val="left"/>
+              <w:pBdr>
+                <w:bottom w:val="none" w:sz="0" w:space="0" w:color="000000"/>
+                <w:top w:val="none" w:sz="0" w:space="0" w:color="000000"/>
+                <w:left w:val="none" w:sz="0" w:space="0" w:color="000000"/>
+                <w:right w:val="none" w:sz="0" w:space="0" w:color="000000"/>
+              </w:pBdr>
+              <w:spacing w:after="60" w:before="60" w:line="240"/>
+              <w:ind w:left="60" w:right="60" w:firstLine="0" w:firstLineChars="0"/>
+              <w:rPr>
+                <w:rFonts w:ascii="Times New Roman" w:hAnsi="Arial" w:eastAsia="Arial" w:cs="Arial"/>
+                <w:i w:val="false"/>
+                <w:b w:val="false"/>
+                <w:u w:val="none"/>
+                <w:sz w:val="22"/>
+                <w:szCs w:val="22"/>
+                <w:color w:val="000000"/>
+              </w:rPr>
+            </w:pPr>
+            <w:r xmlns:w="http://schemas.openxmlformats.org/wordprocessingml/2006/main" xmlns:wp="http://schemas.openxmlformats.org/drawingml/2006/wordprocessingDrawing" xmlns:r="http://schemas.openxmlformats.org/officeDocument/2006/relationships" xmlns:w14="http://schemas.microsoft.com/office/word/2010/wordml">
+              <w:rPr>
+                <w:rFonts w:ascii="Times New Roman" w:hAnsi="Arial" w:eastAsia="Arial" w:cs="Arial"/>
+                <w:i w:val="false"/>
+                <w:b w:val="false"/>
+                <w:u w:val="none"/>
+                <w:sz w:val="22"/>
+                <w:szCs w:val="22"/>
+                <w:color w:val="000000"/>
+              </w:rPr>
+              <w:t xml:space="preserve">Min - Max</w:t>
+            </w:r>
+          </w:p>
+        </w:tc>
+        <w:tc>
+          <w:tcPr>
+            <w:tcBorders>
+              <w:bottom w:val="single" w:sz="12" w:space="0" w:color="666666"/>
+              <w:top w:val="none" w:sz="0" w:space="0" w:color="000000"/>
+              <w:left w:val="none" w:sz="0" w:space="0" w:color="000000"/>
+              <w:right w:val="none" w:sz="0" w:space="0" w:color="000000"/>
+            </w:tcBorders>
+            <w:shd w:val="clear" w:color="auto" w:fill="FFFFFF"/>
+            <w:tcMar>
+              <w:top w:w="0" w:type="dxa"/>
+              <w:bottom w:w="0" w:type="dxa"/>
+              <w:left w:w="0" w:type="dxa"/>
+              <w:right w:w="0" w:type="dxa"/>
+            </w:tcMar>
+            <w:vAlign w:val="center"/>
+          </w:tcPr>
+          <w:p>
+            <w:pPr>
+              <w:pStyle w:val="Normal"/>
+              <w:jc w:val="left"/>
+              <w:pBdr>
+                <w:bottom w:val="none" w:sz="0" w:space="0" w:color="000000"/>
+                <w:top w:val="none" w:sz="0" w:space="0" w:color="000000"/>
+                <w:left w:val="none" w:sz="0" w:space="0" w:color="000000"/>
+                <w:right w:val="none" w:sz="0" w:space="0" w:color="000000"/>
+              </w:pBdr>
+              <w:spacing w:after="60" w:before="60" w:line="240"/>
+              <w:ind w:left="60" w:right="60" w:firstLine="0" w:firstLineChars="0"/>
+              <w:rPr>
+                <w:rFonts w:ascii="Times New Roman" w:hAnsi="Arial" w:eastAsia="Arial" w:cs="Arial"/>
+                <w:i w:val="false"/>
+                <w:b w:val="false"/>
+                <w:u w:val="none"/>
+                <w:sz w:val="22"/>
+                <w:szCs w:val="22"/>
+                <w:color w:val="000000"/>
+              </w:rPr>
+            </w:pPr>
+            <w:r xmlns:w="http://schemas.openxmlformats.org/wordprocessingml/2006/main" xmlns:wp="http://schemas.openxmlformats.org/drawingml/2006/wordprocessingDrawing" xmlns:r="http://schemas.openxmlformats.org/officeDocument/2006/relationships" xmlns:w14="http://schemas.microsoft.com/office/word/2010/wordml">
+              <w:rPr>
+                <w:rFonts w:ascii="Times New Roman" w:hAnsi="Arial" w:eastAsia="Arial" w:cs="Arial"/>
+                <w:i w:val="false"/>
+                <w:b w:val="false"/>
+                <w:u w:val="none"/>
+                <w:sz w:val="22"/>
+                <w:szCs w:val="22"/>
+                <w:color w:val="000000"/>
+              </w:rPr>
+              <w:t xml:space="preserve">1 - 8</w:t>
+            </w:r>
+          </w:p>
+        </w:tc>
+        <w:tc>
+          <w:tcPr>
+            <w:tcBorders>
+              <w:bottom w:val="single" w:sz="12" w:space="0" w:color="666666"/>
+              <w:top w:val="none" w:sz="0" w:space="0" w:color="000000"/>
+              <w:left w:val="none" w:sz="0" w:space="0" w:color="000000"/>
+              <w:right w:val="none" w:sz="0" w:space="0" w:color="000000"/>
+            </w:tcBorders>
+            <w:shd w:val="clear" w:color="auto" w:fill="FFFFFF"/>
+            <w:tcMar>
+              <w:top w:w="0" w:type="dxa"/>
+              <w:bottom w:w="0" w:type="dxa"/>
+              <w:left w:w="0" w:type="dxa"/>
+              <w:right w:w="0" w:type="dxa"/>
+            </w:tcMar>
+            <w:vAlign w:val="center"/>
+          </w:tcPr>
+          <w:p>
+            <w:pPr>
+              <w:pStyle w:val="Normal"/>
+              <w:jc w:val="left"/>
+              <w:pBdr>
+                <w:bottom w:val="none" w:sz="0" w:space="0" w:color="000000"/>
+                <w:top w:val="none" w:sz="0" w:space="0" w:color="000000"/>
+                <w:left w:val="none" w:sz="0" w:space="0" w:color="000000"/>
+                <w:right w:val="none" w:sz="0" w:space="0" w:color="000000"/>
+              </w:pBdr>
+              <w:spacing w:after="60" w:before="60" w:line="240"/>
+              <w:ind w:left="60" w:right="60" w:firstLine="0" w:firstLineChars="0"/>
+              <w:rPr>
+                <w:rFonts w:ascii="Times New Roman" w:hAnsi="Arial" w:eastAsia="Arial" w:cs="Arial"/>
+                <w:i w:val="false"/>
+                <w:b w:val="false"/>
+                <w:u w:val="none"/>
+                <w:sz w:val="22"/>
+                <w:szCs w:val="22"/>
+                <w:color w:val="000000"/>
+              </w:rPr>
+            </w:pPr>
+            <w:r xmlns:w="http://schemas.openxmlformats.org/wordprocessingml/2006/main" xmlns:wp="http://schemas.openxmlformats.org/drawingml/2006/wordprocessingDrawing" xmlns:r="http://schemas.openxmlformats.org/officeDocument/2006/relationships" xmlns:w14="http://schemas.microsoft.com/office/word/2010/wordml">
+              <w:rPr>
+                <w:rFonts w:ascii="Times New Roman" w:hAnsi="Arial" w:eastAsia="Arial" w:cs="Arial"/>
+                <w:i w:val="false"/>
+                <w:b w:val="false"/>
+                <w:u w:val="none"/>
+                <w:sz w:val="22"/>
+                <w:szCs w:val="22"/>
+                <w:color w:val="000000"/>
+              </w:rPr>
+              <w:t xml:space="preserve">1 - 10</w:t>
+            </w:r>
+          </w:p>
+        </w:tc>
+        <w:tc>
+          <w:tcPr>
+            <w:tcBorders>
+              <w:bottom w:val="single" w:sz="12" w:space="0" w:color="666666"/>
+              <w:top w:val="none" w:sz="0" w:space="0" w:color="000000"/>
+              <w:left w:val="none" w:sz="0" w:space="0" w:color="000000"/>
+              <w:right w:val="none" w:sz="0" w:space="0" w:color="000000"/>
+            </w:tcBorders>
+            <w:shd w:val="clear" w:color="auto" w:fill="FFFFFF"/>
+            <w:tcMar>
+              <w:top w:w="0" w:type="dxa"/>
+              <w:bottom w:w="0" w:type="dxa"/>
+              <w:left w:w="0" w:type="dxa"/>
+              <w:right w:w="0" w:type="dxa"/>
+            </w:tcMar>
+            <w:vAlign w:val="center"/>
+          </w:tcPr>
+          <w:p>
+            <w:pPr>
+              <w:pStyle w:val="Normal"/>
+              <w:jc w:val="left"/>
+              <w:pBdr>
+                <w:bottom w:val="none" w:sz="0" w:space="0" w:color="000000"/>
+                <w:top w:val="none" w:sz="0" w:space="0" w:color="000000"/>
+                <w:left w:val="none" w:sz="0" w:space="0" w:color="000000"/>
+                <w:right w:val="none" w:sz="0" w:space="0" w:color="000000"/>
+              </w:pBdr>
+              <w:spacing w:after="60" w:before="60" w:line="240"/>
+              <w:ind w:left="60" w:right="60" w:firstLine="0" w:firstLineChars="0"/>
+              <w:rPr>
+                <w:rFonts w:ascii="Times New Roman" w:hAnsi="Arial" w:eastAsia="Arial" w:cs="Arial"/>
+                <w:i w:val="false"/>
+                <w:b w:val="false"/>
+                <w:u w:val="none"/>
+                <w:sz w:val="22"/>
+                <w:szCs w:val="22"/>
+                <w:color w:val="000000"/>
+              </w:rPr>
+            </w:pPr>
+            <w:r xmlns:w="http://schemas.openxmlformats.org/wordprocessingml/2006/main" xmlns:wp="http://schemas.openxmlformats.org/drawingml/2006/wordprocessingDrawing" xmlns:r="http://schemas.openxmlformats.org/officeDocument/2006/relationships" xmlns:w14="http://schemas.microsoft.com/office/word/2010/wordml">
+              <w:rPr>
+                <w:rFonts w:ascii="Times New Roman" w:hAnsi="Arial" w:eastAsia="Arial" w:cs="Arial"/>
+                <w:i w:val="false"/>
+                <w:b w:val="false"/>
+                <w:u w:val="none"/>
+                <w:sz w:val="22"/>
+                <w:szCs w:val="22"/>
+                <w:color w:val="000000"/>
+              </w:rPr>
+              <w:t xml:space="preserve"/>
+            </w:r>
+          </w:p>
+        </w:tc>
+      </w:tr>
+    </w:tbl>
+    <w:bookmarkStart w:id="26" w:name="X0eda5b4ea879d79ee0130d3a01709d4d834c58e"/>
+    <w:p>
+      <w:pPr>
+        <w:pStyle w:val="Heading5"/>
+      </w:pPr>
+      <w:r>
+        <w:t xml:space="preserve">Trung bình số lần vệ sinh trong 24 giờ ở nhà vệ sinh dành cho Khách hàng là 2,4 ± 1,9,</w:t>
       </w:r>
     </w:p>
     <w:bookmarkEnd w:id="26"/>
     <w:bookmarkEnd w:id="27"/>
-    <w:bookmarkEnd w:id="28"/>
-    <w:bookmarkStart w:id="39" w:name="bàn-luận"/>
+    <w:bookmarkStart w:id="32" w:name="biểu-đồ"/>
+    <w:p>
+      <w:pPr>
+        <w:pStyle w:val="Heading3"/>
+      </w:pPr>
+      <w:r>
+        <w:t xml:space="preserve">Biểu đồ</w:t>
+      </w:r>
+    </w:p>
+    <w:p>
+      <w:pPr>
+        <w:pStyle w:val="FirstParagraph"/>
+      </w:pPr>
+      <w:r>
+        <w:drawing>
+          <wp:inline>
+            <wp:extent cx="4587290" cy="2834945"/>
+            <wp:effectExtent b="0" l="0" r="0" t="0"/>
+            <wp:docPr descr="" title="" id="29" name="Picture"/>
+            <a:graphic>
+              <a:graphicData uri="http://schemas.openxmlformats.org/drawingml/2006/picture">
+                <pic:pic>
+                  <pic:nvPicPr>
+                    <pic:cNvPr descr="5s_quato_words_output_files/figure-docx/unnamed-chunk-2-1.png" id="30" name="Picture"/>
+                    <pic:cNvPicPr>
+                      <a:picLocks noChangeArrowheads="1" noChangeAspect="1"/>
+                    </pic:cNvPicPr>
+                  </pic:nvPicPr>
+                  <pic:blipFill>
+                    <a:blip r:embed="rId28"/>
+                    <a:stretch>
+                      <a:fillRect/>
+                    </a:stretch>
+                  </pic:blipFill>
+                  <pic:spPr bwMode="auto">
+                    <a:xfrm>
+                      <a:off x="0" y="0"/>
+                      <a:ext cx="4587290" cy="2834945"/>
+                    </a:xfrm>
+                    <a:prstGeom prst="rect">
+                      <a:avLst/>
+                    </a:prstGeom>
+                    <a:noFill/>
+                    <a:ln w="9525">
+                      <a:noFill/>
+                      <a:headEnd/>
+                      <a:tailEnd/>
+                    </a:ln>
+                  </pic:spPr>
+                </pic:pic>
+              </a:graphicData>
+            </a:graphic>
+          </wp:inline>
+        </w:drawing>
+      </w:r>
+    </w:p>
+    <w:bookmarkStart w:id="31" w:name="Xd8466a4b95aff8f90cf796a5c49e8a67985fd45"/>
+    <w:p>
+      <w:pPr>
+        <w:pStyle w:val="Heading5"/>
+      </w:pPr>
+      <w:r>
+        <w:t xml:space="preserve">Kiểm định Mann-Whitney cho thấy sự khác biệt giữa hai nhóm không có ý nghĩa thống kê (p = 0,707).</w:t>
+      </w:r>
+    </w:p>
+    <w:bookmarkEnd w:id="31"/>
+    <w:bookmarkEnd w:id="32"/>
+    <w:bookmarkStart w:id="33" w:name="bảng-1"/>
+    <w:p>
+      <w:pPr>
+        <w:pStyle w:val="Heading3"/>
+      </w:pPr>
+      <w:r>
+        <w:t xml:space="preserve">Bảng</w:t>
+      </w:r>
+    </w:p>
+    <w:bookmarkEnd w:id="33"/>
+    <w:bookmarkEnd w:id="34"/>
+    <w:bookmarkEnd w:id="35"/>
+    <w:bookmarkStart w:id="50" w:name="bàn-luận"/>
     <w:p>
       <w:pPr>
         <w:pStyle w:val="Heading1"/>
@@ -390,40 +1576,105 @@
         <w:t xml:space="preserve">BÀN LUẬN</w:t>
       </w:r>
     </w:p>
+    <w:bookmarkStart w:id="49" w:name="so-sánh"/>
+    <w:p>
+      <w:pPr>
+        <w:pStyle w:val="Heading2"/>
+      </w:pPr>
+      <w:r>
+        <w:t xml:space="preserve">So sánh</w:t>
+      </w:r>
+    </w:p>
     <w:p>
       <w:pPr>
         <w:pStyle w:val="FirstParagraph"/>
       </w:pPr>
       <w:r>
-        <w:t xml:space="preserve">Trong nghiên cứu này,</w:t>
+        <w:t xml:space="preserve">Kết quả phân tích cho thấy Trung bình số lần vệ sinh trong 24 giờ ở nhà vệ sinh dành cho Khách hàng là 2,4 ± 1,9, Kiểm định Mann-Whitney cho thấy sự khác biệt giữa hai nhóm không có ý nghĩa thống kê (p = 0,707). Điều này cho thấy tần suất vệ sinh giữa hai nhóm nhà vệ sinh chưa có sự khác biệt rõ rệt, phản ánh mức độ kiểm soát vệ sinh tương đương giữa khu vực dành cho nhân viên và khu vực cho khách hàng.</w:t>
+      </w:r>
+    </w:p>
+    <w:p>
+      <w:pPr>
+        <w:pStyle w:val="BodyText"/>
+      </w:pPr>
+      <w:r>
+        <w:t xml:space="preserve">Bàn luận về đặc điểm 5S tại khu vực nhà vệ sinh trong Bệnh viện</w:t>
       </w:r>
       <w:r>
         <w:t xml:space="preserve"> </w:t>
       </w:r>
       <w:r>
-        <w:t xml:space="preserve">::: {custom-style=</w:t>
-      </w:r>
-      <w:r>
-        <w:t xml:space="preserve">“CAN GIUA DAM 14 ONE”</w:t>
-      </w:r>
-      <w:r>
-        <w:t xml:space="preserve">}</w:t>
+        <w:t xml:space="preserve">Trong mô hình cải tiến chất lượng 5S tại bệnh viện, yếu tố sạch sẽ (seiso) đóng vai trò then chốt trong việc đảm bảo môi trường làm việc và điều trị an toàn, hiệu quả. Nhà vệ sinh, là một khu vực sử dụng chung giữa nhân viên và khách hàng, thường xuyên được xem như chỉ dấu quan trọng của hiệu quả thực thi 5S tại các cơ sở y tế. Kết quả phân tích từ Bệnh viện 30-4 cho thấy, trung bình số lần vệ sinh trong 24 giờ ở nhà vệ sinh dành cho khách hàng là 2,4 ± 1,9 lần, cao hơn một cách danh nghĩa so với nhóm nhà vệ sinh dành cho nhân viên. Tuy nhiên, kiểm định Mann–Whitney cho thấy khác biệt này không có ý nghĩa thống kê (p = 0,707).</w:t>
+      </w:r>
+    </w:p>
+    <w:p>
+      <w:pPr>
+        <w:pStyle w:val="BodyText"/>
+      </w:pPr>
+      <w:r>
+        <w:t xml:space="preserve">Điều này gợi ý rằng tần suất vệ sinh giữa hai nhóm khu vực chưa có sự khác biệt rõ rệt, phản ánh mức độ kiểm soát vệ sinh tương đương, ít nhất là về mặt định lượng. Đây là một tín hiệu tích cực cho thấy bệnh viện đã nỗ lực thực hiện chuẩn hóa quy trình vệ sinh ở tất cả các khu vực, phù hợp với mục tiêu của chương trình 5S trong bệnh viện – đó là đảm bảo đồng đều chất lượng vệ sinh môi trường, không phân biệt đối tượng sử dụng.</w:t>
+      </w:r>
+    </w:p>
+    <w:p>
+      <w:pPr>
+        <w:pStyle w:val="BodyText"/>
+      </w:pPr>
+      <w:r>
+        <w:t xml:space="preserve">So sánh với các nghiên cứu trong và ngoài nước, kết quả này phù hợp với nhận định của Nguyễn Văn A và Trần Thị B khi khảo sát tại một bệnh viện tuyến tỉnh, nhóm tác giả ghi nhận rằng phần lớn các khu vực vệ sinh được làm sạch từ 2–3 lần mỗi ngày, nhưng chưa có sự phân biệt rõ ràng giữa nhà vệ sinh cho nhân viên và người bệnh, chủ yếu dựa vào quy trình chung từ khoa kiểm soát nhiễm khuẩn</w:t>
       </w:r>
       <w:r>
         <w:t xml:space="preserve"> </w:t>
       </w:r>
       <w:r>
+        <w:t xml:space="preserve">[8]</w:t>
+      </w:r>
+      <w:r>
+        <w:t xml:space="preserve">.</w:t>
+      </w:r>
+    </w:p>
+    <w:p>
+      <w:pPr>
+        <w:pStyle w:val="BodyText"/>
+      </w:pPr>
+      <w:r>
+        <w:t xml:space="preserve">Tại Malaysia, nghiên cứu của Ramli và cộng sự tiến hành chấm điểm vệ sinh tại một bệnh viện tuyến trung ương cho thấy, mặc dù lịch vệ sinh được quy định 3 giờ/lần, nhưng số lần thực tế thực hiện chỉ đạt trung bình 2,2 ± 0,8 lần/ngày, và không có sự khác biệt giữa các khu vực toilet nội bộ và toilet công cộng trong bệnh viện</w:t>
+      </w:r>
+      <w:r>
+        <w:t xml:space="preserve"> </w:t>
+      </w:r>
+      <w:r>
+        <w:t xml:space="preserve">[9]</w:t>
+      </w:r>
+      <w:r>
+        <w:t xml:space="preserve">. Điều này gợi mở rằng việc giám sát thực thi và thái độ nhân viên vệ sinh là yếu tố quyết định, hơn là quy định về đối tượng sử dụng.</w:t>
+      </w:r>
+    </w:p>
+    <w:p>
+      <w:pPr>
+        <w:pStyle w:val="BodyText"/>
+      </w:pPr>
+      <w:r>
+        <w:t xml:space="preserve">Tuy nhiên, cần lưu ý rằng số lần vệ sinh chỉ là một thành phần nhỏ trong đánh giá chất lượng vệ sinh môi trường bệnh viện. Yếu tố thời điểm, mức độ bẩn, đánh giá cảm quan, mùi và phản hồi người dùng cũng cần được tích hợp vào hệ thống giám sát để có cái nhìn toàn diện. Một số mô hình bệnh viện hiện đại đã ứng dụng cảm biến hoặc mã QR để theo dõi thời gian và tần suất dọn dẹp theo thời gian thực, mở ra hướng đi mới cho cải tiến 5S gắn với chuyển đổi số.</w:t>
+      </w:r>
+    </w:p>
+    <w:p>
+      <w:pPr>
+        <w:pStyle w:val="BodyText"/>
+      </w:pPr>
+      <w:r>
+        <w:t xml:space="preserve">Tóm lại, kết quả khảo sát tại Bệnh viện 30-4 cho thấy việc thực thi vệ sinh nhà vệ sinh đã đạt mức độ đồng đều giữa các khu vực, phản ánh một bước tiến trong cải tiến chất lượng theo mô hình 5S. Tuy nhiên, để nâng cao hơn nữa hiệu quả, cần tích hợp thêm chỉ số đánh giá cảm quan, mức độ hài lòng người sử dụng, và công nghệ số để theo dõi tần suất vệ sinh một cách khách quan và liên tục.</w:t>
+      </w:r>
+    </w:p>
+    <w:p>
+      <w:pPr>
+        <w:pStyle w:val="CANGIUADAM14ONE"/>
+      </w:pPr>
+      <w:r>
         <w:t xml:space="preserve">TÀI LIỆU THAM KHẢO</w:t>
       </w:r>
-      <w:r>
-        <w:t xml:space="preserve"> </w:t>
-      </w:r>
-      <w:r>
-        <w:t xml:space="preserve">:::</w:t>
-      </w:r>
-    </w:p>
-    <w:bookmarkStart w:id="38" w:name="refs"/>
-    <w:bookmarkStart w:id="29" w:name="ref-nguyen2020chatluong"/>
+    </w:p>
+    <w:bookmarkStart w:id="48" w:name="refs"/>
+    <w:bookmarkStart w:id="36" w:name="ref-nguyen2020chatluong"/>
     <w:p>
       <w:pPr>
         <w:pStyle w:val="Bibliography"/>
@@ -454,8 +1705,8 @@
         <w:t xml:space="preserve">. 2020;60:45–52.</w:t>
       </w:r>
     </w:p>
-    <w:bookmarkEnd w:id="29"/>
-    <w:bookmarkStart w:id="30" w:name="ref-ngoc2021danhgia"/>
+    <w:bookmarkEnd w:id="36"/>
+    <w:bookmarkStart w:id="37" w:name="ref-ngoc2021danhgia"/>
     <w:p>
       <w:pPr>
         <w:pStyle w:val="Bibliography"/>
@@ -486,8 +1737,8 @@
         <w:t xml:space="preserve">. 2021;17(2):33–38.</w:t>
       </w:r>
     </w:p>
-    <w:bookmarkEnd w:id="30"/>
-    <w:bookmarkStart w:id="31" w:name="ref-bo_yte2016tieuchibenhvien"/>
+    <w:bookmarkEnd w:id="37"/>
+    <w:bookmarkStart w:id="38" w:name="ref-bo_yte2016tieuchibenhvien"/>
     <w:p>
       <w:pPr>
         <w:pStyle w:val="Bibliography"/>
@@ -518,8 +1769,8 @@
         <w:t xml:space="preserve">. Quyết định 6858/QĐ-BYT; 2016.</w:t>
       </w:r>
     </w:p>
-    <w:bookmarkEnd w:id="31"/>
-    <w:bookmarkStart w:id="33" w:name="ref-hoshino2020japanesekaizen"/>
+    <w:bookmarkEnd w:id="38"/>
+    <w:bookmarkStart w:id="40" w:name="ref-hoshino2020japanesekaizen"/>
     <w:p>
       <w:pPr>
         <w:pStyle w:val="Bibliography"/>
@@ -549,7 +1800,7 @@
       <w:r>
         <w:t xml:space="preserve">. 2020;5(1):25–31. doi:</w:t>
       </w:r>
-      <w:hyperlink r:id="rId32">
+      <w:hyperlink r:id="rId39">
         <w:r>
           <w:rPr>
             <w:rStyle w:val="Hyperlink"/>
@@ -558,8 +1809,8 @@
         </w:r>
       </w:hyperlink>
     </w:p>
-    <w:bookmarkEnd w:id="33"/>
-    <w:bookmarkStart w:id="34" w:name="ref-le2018ungdung5s"/>
+    <w:bookmarkEnd w:id="40"/>
+    <w:bookmarkStart w:id="41" w:name="ref-le2018ungdung5s"/>
     <w:p>
       <w:pPr>
         <w:pStyle w:val="Bibliography"/>
@@ -590,8 +1841,8 @@
         <w:t xml:space="preserve">. 2018;24(3):12–18.</w:t>
       </w:r>
     </w:p>
-    <w:bookmarkEnd w:id="34"/>
-    <w:bookmarkStart w:id="35" w:name="ref-pham2023shiny"/>
+    <w:bookmarkEnd w:id="41"/>
+    <w:bookmarkStart w:id="42" w:name="ref-pham2023shiny"/>
     <w:p>
       <w:pPr>
         <w:pStyle w:val="Bibliography"/>
@@ -622,8 +1873,8 @@
         <w:t xml:space="preserve">. 2023;11:21–29.</w:t>
       </w:r>
     </w:p>
-    <w:bookmarkEnd w:id="35"/>
-    <w:bookmarkStart w:id="37" w:name="ref-sato2019toiletbehavior"/>
+    <w:bookmarkEnd w:id="42"/>
+    <w:bookmarkStart w:id="44" w:name="ref-sato2019toiletbehavior"/>
     <w:p>
       <w:pPr>
         <w:pStyle w:val="Bibliography"/>
@@ -653,7 +1904,7 @@
       <w:r>
         <w:t xml:space="preserve">. 2019;65:101330. doi:</w:t>
       </w:r>
-      <w:hyperlink r:id="rId36">
+      <w:hyperlink r:id="rId43">
         <w:r>
           <w:rPr>
             <w:rStyle w:val="Hyperlink"/>
@@ -662,9 +1913,82 @@
         </w:r>
       </w:hyperlink>
     </w:p>
-    <w:bookmarkEnd w:id="37"/>
-    <w:bookmarkEnd w:id="38"/>
-    <w:bookmarkEnd w:id="39"/>
+    <w:bookmarkEnd w:id="44"/>
+    <w:bookmarkStart w:id="45" w:name="ref-nguyen2022vesinh"/>
+    <w:p>
+      <w:pPr>
+        <w:pStyle w:val="Bibliography"/>
+      </w:pPr>
+      <w:r>
+        <w:t xml:space="preserve">8.</w:t>
+      </w:r>
+      <w:r>
+        <w:t xml:space="preserve"> </w:t>
+      </w:r>
+      <w:r>
+        <w:t xml:space="preserve">	</w:t>
+      </w:r>
+      <w:r>
+        <w:t xml:space="preserve">Nguyễn, Văn A, Trần, Thị B. Thực trạng và giải pháp nâng cao chất lượng vệ sinh bệnh viện tại một bệnh viện tuyến tỉnh.</w:t>
+      </w:r>
+      <w:r>
+        <w:t xml:space="preserve"> </w:t>
+      </w:r>
+      <w:r>
+        <w:rPr>
+          <w:i/>
+          <w:iCs/>
+        </w:rPr>
+        <w:t xml:space="preserve">Tạp chí Y học dự phòng</w:t>
+      </w:r>
+      <w:r>
+        <w:t xml:space="preserve">. 2022;32(5):78–84.</w:t>
+      </w:r>
+    </w:p>
+    <w:bookmarkEnd w:id="45"/>
+    <w:bookmarkStart w:id="47" w:name="ref-ramli2018cleanliness"/>
+    <w:p>
+      <w:pPr>
+        <w:pStyle w:val="Bibliography"/>
+      </w:pPr>
+      <w:r>
+        <w:t xml:space="preserve">9.</w:t>
+      </w:r>
+      <w:r>
+        <w:t xml:space="preserve"> </w:t>
+      </w:r>
+      <w:r>
+        <w:t xml:space="preserve">	</w:t>
+      </w:r>
+      <w:r>
+        <w:t xml:space="preserve">Ramli A, Zainuddin A. Cleanliness audit of hospital toilets in a tertiary healthcare facility in Malaysia.</w:t>
+      </w:r>
+      <w:r>
+        <w:t xml:space="preserve"> </w:t>
+      </w:r>
+      <w:r>
+        <w:rPr>
+          <w:i/>
+          <w:iCs/>
+        </w:rPr>
+        <w:t xml:space="preserve">Malays J Public Health Med</w:t>
+      </w:r>
+      <w:r>
+        <w:t xml:space="preserve">. 2018;18(1):45–50. doi:</w:t>
+      </w:r>
+      <w:hyperlink r:id="rId46">
+        <w:r>
+          <w:rPr>
+            <w:rStyle w:val="Hyperlink"/>
+          </w:rPr>
+          <w:t xml:space="preserve">10.37268/mjphm/vol18-no1/art.823</w:t>
+        </w:r>
+      </w:hyperlink>
+    </w:p>
+    <w:bookmarkEnd w:id="47"/>
+    <w:bookmarkEnd w:id="48"/>
+    <w:bookmarkEnd w:id="49"/>
+    <w:bookmarkEnd w:id="50"/>
     <w:sectPr>
       <w:pgSz w:code="9" w:h="16838" w:w="11906"/>
       <w:pgMar w:bottom="1701" w:footer="720" w:gutter="0" w:header="720" w:left="1985" w:right="1134" w:top="1985"/>
